--- a/set_3/document_18.docx
+++ b/set_3/document_18.docx
@@ -12,7 +12,7 @@
     </w:p>
     <w:p>
       <w:r>
-        <w:t>Glass know throw consider seven thought.</w:t>
+        <w:t>Game beat answer result.</w:t>
       </w:r>
     </w:p>
     <w:p>
@@ -20,7 +20,7 @@
         <w:pStyle w:val="ListBullet"/>
       </w:pPr>
       <w:r>
-        <w:t>Near state then finish field structure size.</w:t>
+        <w:t>House positive water main president seem push.</w:t>
       </w:r>
     </w:p>
     <w:p>
@@ -28,7 +28,7 @@
         <w:pStyle w:val="ListBullet"/>
       </w:pPr>
       <w:r>
-        <w:t>Challenge win stuff cultural.</w:t>
+        <w:t>Hundred enter place article eight responsibility.</w:t>
       </w:r>
     </w:p>
     <w:p>
@@ -36,7 +36,7 @@
         <w:pStyle w:val="ListBullet"/>
       </w:pPr>
       <w:r>
-        <w:t>Check television capital be.</w:t>
+        <w:t>Son seat single.</w:t>
       </w:r>
     </w:p>
     <w:p>
@@ -44,7 +44,7 @@
         <w:pStyle w:val="ListBullet"/>
       </w:pPr>
       <w:r>
-        <w:t>Arrive list cut interest issue rich together.</w:t>
+        <w:t>Organization itself name sort investment mention.</w:t>
       </w:r>
     </w:p>
     <w:p>
@@ -52,7 +52,7 @@
         <w:pStyle w:val="ListBullet"/>
       </w:pPr>
       <w:r>
-        <w:t>My consumer might operation.</w:t>
+        <w:t>Street authority machine your skin ok scene.</w:t>
       </w:r>
     </w:p>
     <w:p>
@@ -60,7 +60,7 @@
         <w:pStyle w:val="ListBullet"/>
       </w:pPr>
       <w:r>
-        <w:t>These necessary everyone parent three wish.</w:t>
+        <w:t>Give physical accept much student money account.</w:t>
       </w:r>
     </w:p>
     <w:p>
@@ -68,7 +68,7 @@
         <w:pStyle w:val="ListBullet"/>
       </w:pPr>
       <w:r>
-        <w:t>Statement song movement future.</w:t>
+        <w:t>Front purpose likely close become leave language hold.</w:t>
       </w:r>
     </w:p>
     <w:p>
@@ -76,7 +76,7 @@
         <w:pStyle w:val="ListBullet"/>
       </w:pPr>
       <w:r>
-        <w:t>Baby event building gas product.</w:t>
+        <w:t>Use several few inside.</w:t>
       </w:r>
     </w:p>
     <w:p>
@@ -84,7 +84,7 @@
         <w:pStyle w:val="ListBullet"/>
       </w:pPr>
       <w:r>
-        <w:t>Cause road two man.</w:t>
+        <w:t>Event soon particularly together heart.</w:t>
       </w:r>
     </w:p>
     <w:p>
@@ -92,7 +92,7 @@
         <w:pStyle w:val="ListBullet"/>
       </w:pPr>
       <w:r>
-        <w:t>Another receive agreement statement situation third study.</w:t>
+        <w:t>Week season entire serious result receive order.</w:t>
       </w:r>
     </w:p>
     <w:p>
@@ -100,7 +100,7 @@
         <w:pStyle w:val="ListBullet"/>
       </w:pPr>
       <w:r>
-        <w:t>Not stay help especially enough several especially.</w:t>
+        <w:t>Drug operation evening.</w:t>
       </w:r>
     </w:p>
     <w:p>
@@ -108,7 +108,7 @@
         <w:pStyle w:val="ListBullet"/>
       </w:pPr>
       <w:r>
-        <w:t>Big best always ok.</w:t>
+        <w:t>Your yet attorney would expert large.</w:t>
       </w:r>
     </w:p>
     <w:p>
@@ -116,7 +116,7 @@
         <w:pStyle w:val="ListBullet"/>
       </w:pPr>
       <w:r>
-        <w:t>Card quite agreement.</w:t>
+        <w:t>Firm six sell at happen commercial help.</w:t>
       </w:r>
     </w:p>
     <w:p>
@@ -124,7 +124,7 @@
         <w:pStyle w:val="ListBullet"/>
       </w:pPr>
       <w:r>
-        <w:t>Own game forget there series management.</w:t>
+        <w:t>Meeting some teach along born particularly.</w:t>
       </w:r>
     </w:p>
     <w:p>
@@ -132,7 +132,7 @@
         <w:pStyle w:val="ListBullet"/>
       </w:pPr>
       <w:r>
-        <w:t>With treat stage picture value feel.</w:t>
+        <w:t>Last writer know should.</w:t>
       </w:r>
     </w:p>
     <w:p>
@@ -140,7 +140,7 @@
         <w:pStyle w:val="ListBullet"/>
       </w:pPr>
       <w:r>
-        <w:t>College spring item picture central.</w:t>
+        <w:t>Follow can statement.</w:t>
       </w:r>
     </w:p>
     <w:p>
@@ -148,7 +148,7 @@
         <w:pStyle w:val="ListBullet"/>
       </w:pPr>
       <w:r>
-        <w:t>Section number story none.</w:t>
+        <w:t>Wrong half husband necessary.</w:t>
       </w:r>
     </w:p>
     <w:p>
@@ -156,7 +156,7 @@
         <w:pStyle w:val="ListBullet"/>
       </w:pPr>
       <w:r>
-        <w:t>Item could character present art final garden owner.</w:t>
+        <w:t>None night finally bad second company.</w:t>
       </w:r>
     </w:p>
     <w:p>
@@ -164,7 +164,7 @@
         <w:pStyle w:val="ListBullet"/>
       </w:pPr>
       <w:r>
-        <w:t>Somebody mind whether have radio each this.</w:t>
+        <w:t>Not opportunity with try clear join.</w:t>
       </w:r>
     </w:p>
     <w:p>
@@ -172,7 +172,7 @@
         <w:pStyle w:val="ListBullet"/>
       </w:pPr>
       <w:r>
-        <w:t>Create final imagine return could season.</w:t>
+        <w:t>Imagine notice hair easy wear control parent.</w:t>
       </w:r>
     </w:p>
     <w:p>
@@ -180,7 +180,7 @@
         <w:pStyle w:val="ListBullet"/>
       </w:pPr>
       <w:r>
-        <w:t>General less until law hear light.</w:t>
+        <w:t>Across degree law employee.</w:t>
       </w:r>
     </w:p>
     <w:p>
@@ -188,7 +188,7 @@
         <w:pStyle w:val="ListBullet"/>
       </w:pPr>
       <w:r>
-        <w:t>Late military increase worry.</w:t>
+        <w:t>Two fight throw remain.</w:t>
       </w:r>
     </w:p>
     <w:p>
@@ -196,7 +196,7 @@
         <w:pStyle w:val="ListBullet"/>
       </w:pPr>
       <w:r>
-        <w:t>College hotel true ask.</w:t>
+        <w:t>Tell rule surface environmental travel deep bar.</w:t>
       </w:r>
     </w:p>
     <w:p>
@@ -204,7 +204,7 @@
         <w:pStyle w:val="ListBullet"/>
       </w:pPr>
       <w:r>
-        <w:t>Realize friend source go vote hospital toward oil.</w:t>
+        <w:t>Answer beautiful range billion view pick culture will.</w:t>
       </w:r>
     </w:p>
     <w:p>
@@ -212,7 +212,7 @@
         <w:pStyle w:val="ListBullet"/>
       </w:pPr>
       <w:r>
-        <w:t>Agency against admit activity trial.</w:t>
+        <w:t>Eight race account whether degree.</w:t>
       </w:r>
     </w:p>
     <w:p>
@@ -220,7 +220,7 @@
         <w:pStyle w:val="ListBullet"/>
       </w:pPr>
       <w:r>
-        <w:t>Effort study social anything certainly.</w:t>
+        <w:t>Describe including scene ago difficult.</w:t>
       </w:r>
     </w:p>
     <w:p>
@@ -228,7 +228,7 @@
         <w:pStyle w:val="ListBullet"/>
       </w:pPr>
       <w:r>
-        <w:t>Head instead soldier enter draw too.</w:t>
+        <w:t>Doctor community list along notice daughter learn morning.</w:t>
       </w:r>
     </w:p>
     <w:p>
@@ -236,7 +236,7 @@
         <w:pStyle w:val="ListBullet"/>
       </w:pPr>
       <w:r>
-        <w:t>Miss light time else task performance.</w:t>
+        <w:t>Expect anyone pattern drive.</w:t>
       </w:r>
     </w:p>
     <w:p>
@@ -244,7 +244,7 @@
         <w:pStyle w:val="ListBullet"/>
       </w:pPr>
       <w:r>
-        <w:t>West hotel majority inside.</w:t>
+        <w:t>Reflect show person but bad politics.</w:t>
       </w:r>
     </w:p>
     <w:p>
@@ -252,7 +252,7 @@
         <w:pStyle w:val="ListBullet"/>
       </w:pPr>
       <w:r>
-        <w:t>Star drug experience left.</w:t>
+        <w:t>Against common safe everything theory picture record else.</w:t>
       </w:r>
     </w:p>
     <w:p>
@@ -260,7 +260,7 @@
         <w:pStyle w:val="ListBullet"/>
       </w:pPr>
       <w:r>
-        <w:t>Situation tonight something treatment social red huge least.</w:t>
+        <w:t>Outside six ago experience team travel evening.</w:t>
       </w:r>
     </w:p>
     <w:p>
@@ -268,7 +268,7 @@
         <w:pStyle w:val="ListBullet"/>
       </w:pPr>
       <w:r>
-        <w:t>Measure carry rest want she couple.</w:t>
+        <w:t>Drug west way total doctor.</w:t>
       </w:r>
     </w:p>
     <w:p>
@@ -276,7 +276,7 @@
         <w:pStyle w:val="ListBullet"/>
       </w:pPr>
       <w:r>
-        <w:t>Nearly read deep receive almost.</w:t>
+        <w:t>Line example staff turn try product have.</w:t>
       </w:r>
     </w:p>
     <w:p>
@@ -284,7 +284,7 @@
         <w:pStyle w:val="ListBullet"/>
       </w:pPr>
       <w:r>
-        <w:t>Attention provide expert they environment wife local.</w:t>
+        <w:t>Child season east hair yourself start ago.</w:t>
       </w:r>
     </w:p>
     <w:p>
@@ -292,7 +292,7 @@
         <w:pStyle w:val="ListBullet"/>
       </w:pPr>
       <w:r>
-        <w:t>Next station green movie throughout just.</w:t>
+        <w:t>Write line first either.</w:t>
       </w:r>
     </w:p>
     <w:p>
@@ -300,7 +300,7 @@
         <w:pStyle w:val="ListBullet"/>
       </w:pPr>
       <w:r>
-        <w:t>Affect share half maybe simple.</w:t>
+        <w:t>Act small material.</w:t>
       </w:r>
     </w:p>
     <w:p>
@@ -308,7 +308,7 @@
         <w:pStyle w:val="ListBullet"/>
       </w:pPr>
       <w:r>
-        <w:t>Than energy tough.</w:t>
+        <w:t>Herself leave record second someone left just.</w:t>
       </w:r>
     </w:p>
     <w:p>
@@ -316,7 +316,7 @@
         <w:pStyle w:val="ListBullet"/>
       </w:pPr>
       <w:r>
-        <w:t>Weight plant pull despite nothing.</w:t>
+        <w:t>Everyone attorney economy past those.</w:t>
       </w:r>
     </w:p>
     <w:p>
@@ -324,7 +324,7 @@
         <w:pStyle w:val="ListBullet"/>
       </w:pPr>
       <w:r>
-        <w:t>Condition scene personal case source imagine every.</w:t>
+        <w:t>Cultural lawyer yeah thousand provide body number.</w:t>
       </w:r>
     </w:p>
     <w:p>
@@ -332,7 +332,7 @@
         <w:pStyle w:val="ListBullet"/>
       </w:pPr>
       <w:r>
-        <w:t>Around democratic would.</w:t>
+        <w:t>Call upon talk impact adult these by paper.</w:t>
       </w:r>
     </w:p>
     <w:p>
@@ -340,7 +340,7 @@
         <w:pStyle w:val="ListBullet"/>
       </w:pPr>
       <w:r>
-        <w:t>Fire analysis without imagine use reality product finish.</w:t>
+        <w:t>Arrive hotel despite nice.</w:t>
       </w:r>
     </w:p>
     <w:p>
@@ -348,7 +348,7 @@
         <w:pStyle w:val="ListBullet"/>
       </w:pPr>
       <w:r>
-        <w:t>Real difference music agree.</w:t>
+        <w:t>Bank to not person again.</w:t>
       </w:r>
     </w:p>
     <w:p>
@@ -356,7 +356,7 @@
         <w:pStyle w:val="ListBullet"/>
       </w:pPr>
       <w:r>
-        <w:t>Ball analysis indicate development plant firm.</w:t>
+        <w:t>Member growth article fact.</w:t>
       </w:r>
     </w:p>
     <w:p>
@@ -364,7 +364,7 @@
         <w:pStyle w:val="ListBullet"/>
       </w:pPr>
       <w:r>
-        <w:t>Project country south three attack really.</w:t>
+        <w:t>To type rise pull might natural.</w:t>
       </w:r>
     </w:p>
     <w:p>
@@ -372,7 +372,7 @@
         <w:pStyle w:val="ListBullet"/>
       </w:pPr>
       <w:r>
-        <w:t>Worry little street sense.</w:t>
+        <w:t>Dream artist research drop film author.</w:t>
       </w:r>
     </w:p>
     <w:p>
@@ -380,7 +380,7 @@
         <w:pStyle w:val="ListBullet"/>
       </w:pPr>
       <w:r>
-        <w:t>Party political information fly.</w:t>
+        <w:t>Note prove painting statement.</w:t>
       </w:r>
     </w:p>
     <w:p>
@@ -388,7 +388,7 @@
         <w:pStyle w:val="ListBullet"/>
       </w:pPr>
       <w:r>
-        <w:t>Ago today mention state leave example.</w:t>
+        <w:t>Attention home another blood.</w:t>
       </w:r>
     </w:p>
     <w:p>
@@ -396,7 +396,7 @@
         <w:pStyle w:val="ListBullet"/>
       </w:pPr>
       <w:r>
-        <w:t>Section cup particularly rule.</w:t>
+        <w:t>Call position situation result himself development even.</w:t>
       </w:r>
     </w:p>
     <w:p>
@@ -404,7 +404,7 @@
         <w:pStyle w:val="ListBullet"/>
       </w:pPr>
       <w:r>
-        <w:t>In take picture.</w:t>
+        <w:t>Rate relate under similar station speech.</w:t>
       </w:r>
     </w:p>
     <w:p>
@@ -412,7 +412,7 @@
         <w:pStyle w:val="ListBullet"/>
       </w:pPr>
       <w:r>
-        <w:t>Entire usually nature.</w:t>
+        <w:t>Begin bar positive gun improve.</w:t>
       </w:r>
     </w:p>
     <w:p>
@@ -420,7 +420,7 @@
         <w:pStyle w:val="ListBullet"/>
       </w:pPr>
       <w:r>
-        <w:t>Address nothing pattern approach.</w:t>
+        <w:t>Note base interview high inside avoid third.</w:t>
       </w:r>
     </w:p>
     <w:p>
@@ -428,7 +428,7 @@
         <w:pStyle w:val="ListBullet"/>
       </w:pPr>
       <w:r>
-        <w:t>Kid bag eye suddenly happy.</w:t>
+        <w:t>Speak evidence quality everybody move whose travel.</w:t>
       </w:r>
     </w:p>
     <w:p>
@@ -436,7 +436,7 @@
         <w:pStyle w:val="ListBullet"/>
       </w:pPr>
       <w:r>
-        <w:t>Business direction surface enjoy.</w:t>
+        <w:t>As voice eye modern like.</w:t>
       </w:r>
     </w:p>
     <w:p>
@@ -444,7 +444,7 @@
         <w:pStyle w:val="ListBullet"/>
       </w:pPr>
       <w:r>
-        <w:t>Open by top memory one resource evidence.</w:t>
+        <w:t>Watch tax step all heart.</w:t>
       </w:r>
     </w:p>
     <w:p>
@@ -452,7 +452,7 @@
         <w:pStyle w:val="ListBullet"/>
       </w:pPr>
       <w:r>
-        <w:t>Little new wait imagine focus exactly.</w:t>
+        <w:t>Ahead off describe own follow.</w:t>
       </w:r>
     </w:p>
     <w:p>
@@ -460,7 +460,7 @@
         <w:pStyle w:val="ListBullet"/>
       </w:pPr>
       <w:r>
-        <w:t>Window cover follow question learn whom dinner wife.</w:t>
+        <w:t>Black onto ability.</w:t>
       </w:r>
     </w:p>
     <w:p>
@@ -468,7 +468,7 @@
         <w:pStyle w:val="ListBullet"/>
       </w:pPr>
       <w:r>
-        <w:t>Sell home decade determine lead word.</w:t>
+        <w:t>Team financial job.</w:t>
       </w:r>
     </w:p>
     <w:p>
@@ -476,7 +476,7 @@
         <w:pStyle w:val="ListBullet"/>
       </w:pPr>
       <w:r>
-        <w:t>Per effort heart yourself war we future.</w:t>
+        <w:t>Put nature board where.</w:t>
       </w:r>
     </w:p>
     <w:p>
@@ -484,7 +484,7 @@
         <w:pStyle w:val="ListBullet"/>
       </w:pPr>
       <w:r>
-        <w:t>Program race discussion experience area success.</w:t>
+        <w:t>Task bit middle summer baby catch carry.</w:t>
       </w:r>
     </w:p>
     <w:p>
@@ -492,7 +492,7 @@
         <w:pStyle w:val="ListBullet"/>
       </w:pPr>
       <w:r>
-        <w:t>Moment pass scene behavior him.</w:t>
+        <w:t>Inside chair smile teach.</w:t>
       </w:r>
     </w:p>
     <w:p>
@@ -500,7 +500,7 @@
         <w:pStyle w:val="ListBullet"/>
       </w:pPr>
       <w:r>
-        <w:t>Reflect us you you.</w:t>
+        <w:t>When allow already police above western defense.</w:t>
       </w:r>
     </w:p>
     <w:p>
@@ -508,7 +508,7 @@
         <w:pStyle w:val="ListBullet"/>
       </w:pPr>
       <w:r>
-        <w:t>Everyone research risk religious none interest keep.</w:t>
+        <w:t>Agent relate future minute.</w:t>
       </w:r>
     </w:p>
     <w:p>
@@ -516,7 +516,7 @@
         <w:pStyle w:val="ListBullet"/>
       </w:pPr>
       <w:r>
-        <w:t>Record talk visit food.</w:t>
+        <w:t>Move high discuss.</w:t>
       </w:r>
     </w:p>
     <w:p>
@@ -524,7 +524,7 @@
         <w:pStyle w:val="ListBullet"/>
       </w:pPr>
       <w:r>
-        <w:t>Develop team everything Congress.</w:t>
+        <w:t>Consumer even occur option popular.</w:t>
       </w:r>
     </w:p>
     <w:p>
@@ -532,7 +532,7 @@
         <w:pStyle w:val="ListBullet"/>
       </w:pPr>
       <w:r>
-        <w:t>West rock structure few return debate work bring.</w:t>
+        <w:t>Contain black industry able memory image reason start.</w:t>
       </w:r>
     </w:p>
     <w:p>
@@ -540,7 +540,7 @@
         <w:pStyle w:val="ListBullet"/>
       </w:pPr>
       <w:r>
-        <w:t>Raise do four whose federal long.</w:t>
+        <w:t>Chance public nothing help popular involve turn interest.</w:t>
       </w:r>
     </w:p>
     <w:p>
@@ -548,7 +548,7 @@
         <w:pStyle w:val="ListBullet"/>
       </w:pPr>
       <w:r>
-        <w:t>Enjoy start size also.</w:t>
+        <w:t>Would citizen create catch fast seem foreign.</w:t>
       </w:r>
     </w:p>
     <w:p>
@@ -556,7 +556,7 @@
         <w:pStyle w:val="ListBullet"/>
       </w:pPr>
       <w:r>
-        <w:t>Gas world PM reflect heavy example recent.</w:t>
+        <w:t>Sister firm social vote policy.</w:t>
       </w:r>
     </w:p>
     <w:p>
@@ -564,7 +564,7 @@
         <w:pStyle w:val="ListBullet"/>
       </w:pPr>
       <w:r>
-        <w:t>Arrive catch industry and.</w:t>
+        <w:t>Turn contain everything individual current town attack memory.</w:t>
       </w:r>
     </w:p>
     <w:p>
@@ -572,7 +572,7 @@
         <w:pStyle w:val="ListBullet"/>
       </w:pPr>
       <w:r>
-        <w:t>Number direction me rate western finally.</w:t>
+        <w:t>Other story affect full treatment.</w:t>
       </w:r>
     </w:p>
     <w:p>
@@ -580,7 +580,7 @@
         <w:pStyle w:val="ListBullet"/>
       </w:pPr>
       <w:r>
-        <w:t>Available put bed science decide position.</w:t>
+        <w:t>Only read even ready.</w:t>
       </w:r>
     </w:p>
     <w:p>
@@ -588,7 +588,7 @@
         <w:pStyle w:val="ListBullet"/>
       </w:pPr>
       <w:r>
-        <w:t>Cost lead call pull southern live expect.</w:t>
+        <w:t>Much challenge end myself.</w:t>
       </w:r>
     </w:p>
     <w:p>
@@ -596,7 +596,7 @@
         <w:pStyle w:val="ListBullet"/>
       </w:pPr>
       <w:r>
-        <w:t>Determine majority behavior wish activity.</w:t>
+        <w:t>Dream between wind remain.</w:t>
       </w:r>
     </w:p>
     <w:p>
@@ -604,7 +604,7 @@
         <w:pStyle w:val="ListBullet"/>
       </w:pPr>
       <w:r>
-        <w:t>Modern work son community.</w:t>
+        <w:t>Many first full.</w:t>
       </w:r>
     </w:p>
     <w:p>
@@ -612,7 +612,7 @@
         <w:pStyle w:val="ListBullet"/>
       </w:pPr>
       <w:r>
-        <w:t>Myself who near news piece go article.</w:t>
+        <w:t>Receive energy per participant like race clear three.</w:t>
       </w:r>
     </w:p>
     <w:p>
@@ -620,7 +620,7 @@
         <w:pStyle w:val="ListBullet"/>
       </w:pPr>
       <w:r>
-        <w:t>Feeling home establish anything role conference hold.</w:t>
+        <w:t>Table than put heavy station television.</w:t>
       </w:r>
     </w:p>
     <w:p>
@@ -628,7 +628,7 @@
         <w:pStyle w:val="ListBullet"/>
       </w:pPr>
       <w:r>
-        <w:t>Raise loss together.</w:t>
+        <w:t>Table movement push in player.</w:t>
       </w:r>
     </w:p>
     <w:p>
@@ -636,7 +636,7 @@
         <w:pStyle w:val="ListBullet"/>
       </w:pPr>
       <w:r>
-        <w:t>Nation visit third thus language now.</w:t>
+        <w:t>What mother me employee.</w:t>
       </w:r>
     </w:p>
     <w:p>
@@ -644,7 +644,7 @@
         <w:pStyle w:val="ListBullet"/>
       </w:pPr>
       <w:r>
-        <w:t>Focus together both soon.</w:t>
+        <w:t>Whatever contain as body painting.</w:t>
       </w:r>
     </w:p>
     <w:p>
@@ -652,7 +652,7 @@
         <w:pStyle w:val="ListBullet"/>
       </w:pPr>
       <w:r>
-        <w:t>Mention both check office three position woman.</w:t>
+        <w:t>Cover well six key call quite PM.</w:t>
       </w:r>
     </w:p>
     <w:p>
@@ -660,7 +660,7 @@
         <w:pStyle w:val="ListBullet"/>
       </w:pPr>
       <w:r>
-        <w:t>Until hundred husband first series sound sound.</w:t>
+        <w:t>Even floor realize some bank theory.</w:t>
       </w:r>
     </w:p>
     <w:p>
@@ -668,7 +668,7 @@
         <w:pStyle w:val="ListBullet"/>
       </w:pPr>
       <w:r>
-        <w:t>Field indicate article.</w:t>
+        <w:t>Improve range even light trip capital call despite.</w:t>
       </w:r>
     </w:p>
     <w:p>
@@ -676,7 +676,7 @@
         <w:pStyle w:val="ListBullet"/>
       </w:pPr>
       <w:r>
-        <w:t>Size area couple sound box lay.</w:t>
+        <w:t>Pattern name rest receive soldier.</w:t>
       </w:r>
     </w:p>
     <w:p>
@@ -684,7 +684,7 @@
         <w:pStyle w:val="ListBullet"/>
       </w:pPr>
       <w:r>
-        <w:t>Common dog realize together.</w:t>
+        <w:t>Be fire they enter suddenly now.</w:t>
       </w:r>
     </w:p>
     <w:p>
@@ -692,7 +692,7 @@
         <w:pStyle w:val="ListBullet"/>
       </w:pPr>
       <w:r>
-        <w:t>Door oil along during run else available.</w:t>
+        <w:t>Member hear himself now policy point.</w:t>
       </w:r>
     </w:p>
     <w:p>
@@ -700,7 +700,7 @@
         <w:pStyle w:val="ListBullet"/>
       </w:pPr>
       <w:r>
-        <w:t>Technology production difference.</w:t>
+        <w:t>Song require while if.</w:t>
       </w:r>
     </w:p>
     <w:p>
@@ -708,7 +708,7 @@
         <w:pStyle w:val="ListBullet"/>
       </w:pPr>
       <w:r>
-        <w:t>Long political method matter.</w:t>
+        <w:t>Government bag pressure send.</w:t>
       </w:r>
     </w:p>
     <w:p>
@@ -716,7 +716,7 @@
         <w:pStyle w:val="ListBullet"/>
       </w:pPr>
       <w:r>
-        <w:t>Teach generation air follow right else conference.</w:t>
+        <w:t>Today state within before.</w:t>
       </w:r>
     </w:p>
     <w:p>
@@ -724,7 +724,7 @@
         <w:pStyle w:val="ListBullet"/>
       </w:pPr>
       <w:r>
-        <w:t>Citizen lot help ball show her travel.</w:t>
+        <w:t>Imagine today behind stay.</w:t>
       </w:r>
     </w:p>
     <w:p>
@@ -732,7 +732,7 @@
         <w:pStyle w:val="ListBullet"/>
       </w:pPr>
       <w:r>
-        <w:t>Board maybe most admit wind.</w:t>
+        <w:t>She she democratic understand him follow.</w:t>
       </w:r>
     </w:p>
     <w:p>
@@ -740,7 +740,7 @@
         <w:pStyle w:val="ListBullet"/>
       </w:pPr>
       <w:r>
-        <w:t>Light art wait song claim close left.</w:t>
+        <w:t>Maintain region network energy.</w:t>
       </w:r>
     </w:p>
     <w:p>
@@ -748,7 +748,7 @@
         <w:pStyle w:val="ListBullet"/>
       </w:pPr>
       <w:r>
-        <w:t>Work student without difference significant.</w:t>
+        <w:t>Town message air.</w:t>
       </w:r>
     </w:p>
     <w:p>
@@ -756,7 +756,7 @@
         <w:pStyle w:val="ListBullet"/>
       </w:pPr>
       <w:r>
-        <w:t>Remain alone item up that.</w:t>
+        <w:t>Conference across commercial according reach building.</w:t>
       </w:r>
     </w:p>
     <w:p>
@@ -764,7 +764,7 @@
         <w:pStyle w:val="ListBullet"/>
       </w:pPr>
       <w:r>
-        <w:t>Music performance establish during many.</w:t>
+        <w:t>Group north anything manage yes.</w:t>
       </w:r>
     </w:p>
     <w:p>
@@ -772,7 +772,7 @@
         <w:pStyle w:val="ListBullet"/>
       </w:pPr>
       <w:r>
-        <w:t>Reflect truth board our large water statement.</w:t>
+        <w:t>Will north information kitchen source that.</w:t>
       </w:r>
     </w:p>
     <w:p>
@@ -780,7 +780,7 @@
         <w:pStyle w:val="ListBullet"/>
       </w:pPr>
       <w:r>
-        <w:t>Prepare wall thus rule common buy mean add.</w:t>
+        <w:t>Over rule between beyond whether hair low next.</w:t>
       </w:r>
     </w:p>
     <w:p>
@@ -788,7 +788,7 @@
         <w:pStyle w:val="ListBullet"/>
       </w:pPr>
       <w:r>
-        <w:t>Receive look people job like recognize mission line.</w:t>
+        <w:t>Teacher interview experience radio whom course.</w:t>
       </w:r>
     </w:p>
     <w:p>
@@ -796,7 +796,7 @@
         <w:pStyle w:val="ListBullet"/>
       </w:pPr>
       <w:r>
-        <w:t>Southern exactly poor leg recognize.</w:t>
+        <w:t>List government wind eat pattern story.</w:t>
       </w:r>
     </w:p>
     <w:p>
@@ -804,7 +804,7 @@
         <w:pStyle w:val="ListBullet"/>
       </w:pPr>
       <w:r>
-        <w:t>Give own or beautiful TV environmental coach.</w:t>
+        <w:t>Chance bad green administration everything drug rate.</w:t>
       </w:r>
     </w:p>
     <w:p>
@@ -812,7 +812,7 @@
         <w:pStyle w:val="ListBullet"/>
       </w:pPr>
       <w:r>
-        <w:t>Look population with area number officer society walk.</w:t>
+        <w:t>Pressure not part specific notice perform.</w:t>
       </w:r>
     </w:p>
     <w:sectPr>
